--- a/Proyecto overwatch.docx
+++ b/Proyecto overwatch.docx
@@ -244,15 +244,16 @@
         </w:rPr>
       </w:pPr>
       <w:r>
-        <w:t xml:space="preserve">No hay empates en el </w:t>
-      </w:r>
-      <w:proofErr w:type="spellStart"/>
-      <w:r>
-        <w:t>Hybrid</w:t>
-      </w:r>
-      <w:proofErr w:type="spellEnd"/>
-      <w:r>
-        <w:t xml:space="preserve">. </w:t>
+        <w:t>No hay empates</w:t>
+      </w:r>
+      <w:r>
+        <w:t xml:space="preserve"> en las rondas, uno de los dos equipos tiene que ganar</w:t>
+      </w:r>
+      <w:r>
+        <w:t>.</w:t>
+      </w:r>
+      <w:r>
+        <w:t xml:space="preserve"> </w:t>
       </w:r>
     </w:p>
     <w:p>
@@ -285,6 +286,70 @@
           <w:bCs/>
         </w:rPr>
       </w:pPr>
+      <w:r>
+        <w:t>Las composiciones de personajes no importan, solo su rendimiento en los mapas</w:t>
+      </w:r>
+      <w:r>
+        <w:t xml:space="preserve"> </w:t>
+      </w:r>
+    </w:p>
+    <w:p>
+      <w:pPr>
+        <w:pStyle w:val="Prrafodelista"/>
+        <w:numPr>
+          <w:ilvl w:val="0"/>
+          <w:numId w:val="2"/>
+        </w:numPr>
+        <w:jc w:val="both"/>
+        <w:rPr>
+          <w:b/>
+          <w:bCs/>
+        </w:rPr>
+      </w:pPr>
+      <w:r>
+        <w:t>Se utilizará un sistema de puntos para llevar registro de en qué situaciones gana cada equipo</w:t>
+      </w:r>
+    </w:p>
+    <w:p>
+      <w:pPr>
+        <w:pStyle w:val="Prrafodelista"/>
+        <w:numPr>
+          <w:ilvl w:val="0"/>
+          <w:numId w:val="2"/>
+        </w:numPr>
+        <w:jc w:val="both"/>
+        <w:rPr>
+          <w:b/>
+          <w:bCs/>
+        </w:rPr>
+      </w:pPr>
+      <w:r>
+        <w:t>Se irán modi</w:t>
+      </w:r>
+      <w:r>
+        <w:t xml:space="preserve">ficando las probabilidades de cada mapa de salir </w:t>
+      </w:r>
+      <w:r>
+        <w:t>de acuerdo con</w:t>
+      </w:r>
+      <w:r>
+        <w:t xml:space="preserve"> los mejores resultados del equipo</w:t>
+      </w:r>
+    </w:p>
+    <w:p>
+      <w:pPr>
+        <w:jc w:val="both"/>
+      </w:pPr>
+      <w:r>
+        <w:rPr>
+          <w:b/>
+          <w:bCs/>
+        </w:rPr>
+        <w:t xml:space="preserve">Simular ganador: </w:t>
+      </w:r>
+      <w:r>
+        <w:t>Se piensa utilizar una simulación de Montecarlo para decidir quién gana en cada partida</w:t>
+      </w:r>
     </w:p>
     <w:sectPr>
       <w:pgSz w:w="12240" w:h="15840"/>
